--- a/public/Azure Thompson - Resume.docx
+++ b/public/Azure Thompson - Resume.docx
@@ -114,7 +114,16 @@
         </w:rPr>
       </w:pPr>
       <w:r>
-        <w:t>Bachelor of Science (Majoring in Cyber Security and Computer Science)</w:t>
+        <w:t xml:space="preserve">Bachelor of </w:t>
+      </w:r>
+      <w:r>
+        <w:t>Information Technology</w:t>
+      </w:r>
+      <w:r>
+        <w:t xml:space="preserve"> (Murdoch University)</w:t>
+      </w:r>
+      <w:r>
+        <w:t>: Double Major in Cyber Security, Computer Science</w:t>
       </w:r>
     </w:p>
     <w:p>
@@ -164,19 +173,7 @@
           <w:rPr>
             <w:rStyle w:val="Hyperlink"/>
           </w:rPr>
-          <w:t>azuretho</w:t>
-        </w:r>
-        <w:r>
-          <w:rPr>
-            <w:rStyle w:val="Hyperlink"/>
-          </w:rPr>
-          <w:t>m</w:t>
-        </w:r>
-        <w:r>
-          <w:rPr>
-            <w:rStyle w:val="Hyperlink"/>
-          </w:rPr>
-          <w:t>pson.servehttp.com</w:t>
+          <w:t>azurethompson.servehttp.com</w:t>
         </w:r>
       </w:hyperlink>
     </w:p>
@@ -203,216 +200,7 @@
         </w:rPr>
         <w:t>SKILLS</w:t>
       </w:r>
-    </w:p>
-    <w:p>
-      <w:pPr>
-        <w:pStyle w:val="ListParagraph"/>
-        <w:numPr>
-          <w:ilvl w:val="0"/>
-          <w:numId w:val="1"/>
-        </w:numPr>
-        <w:rPr>
-          <w:sz w:val="24"/>
-          <w:szCs w:val="24"/>
-        </w:rPr>
-      </w:pPr>
-      <w:r>
-        <w:rPr>
-          <w:sz w:val="24"/>
-          <w:szCs w:val="24"/>
-        </w:rPr>
-        <w:t>Personable</w:t>
-      </w:r>
-    </w:p>
-    <w:p>
-      <w:pPr>
-        <w:pStyle w:val="ListParagraph"/>
-        <w:numPr>
-          <w:ilvl w:val="0"/>
-          <w:numId w:val="1"/>
-        </w:numPr>
-        <w:rPr>
-          <w:sz w:val="24"/>
-          <w:szCs w:val="24"/>
-        </w:rPr>
-      </w:pPr>
-      <w:r>
-        <w:rPr>
-          <w:sz w:val="24"/>
-          <w:szCs w:val="24"/>
-        </w:rPr>
-        <w:t>Approachable</w:t>
-      </w:r>
-    </w:p>
-    <w:p>
-      <w:pPr>
-        <w:pStyle w:val="ListParagraph"/>
-        <w:numPr>
-          <w:ilvl w:val="0"/>
-          <w:numId w:val="1"/>
-        </w:numPr>
-        <w:rPr>
-          <w:sz w:val="24"/>
-          <w:szCs w:val="24"/>
-        </w:rPr>
-      </w:pPr>
-      <w:r>
-        <w:rPr>
-          <w:sz w:val="24"/>
-          <w:szCs w:val="24"/>
-        </w:rPr>
-        <w:t>Efficient</w:t>
-      </w:r>
-    </w:p>
-    <w:p>
-      <w:pPr>
-        <w:pStyle w:val="ListParagraph"/>
-        <w:numPr>
-          <w:ilvl w:val="0"/>
-          <w:numId w:val="1"/>
-        </w:numPr>
-        <w:rPr>
-          <w:sz w:val="24"/>
-          <w:szCs w:val="24"/>
-        </w:rPr>
-      </w:pPr>
-      <w:r>
-        <w:rPr>
-          <w:sz w:val="24"/>
-          <w:szCs w:val="24"/>
-        </w:rPr>
-        <w:t>Intelligent</w:t>
-      </w:r>
-    </w:p>
-    <w:p>
-      <w:pPr>
-        <w:pStyle w:val="ListParagraph"/>
-        <w:numPr>
-          <w:ilvl w:val="0"/>
-          <w:numId w:val="1"/>
-        </w:numPr>
-        <w:rPr>
-          <w:sz w:val="24"/>
-          <w:szCs w:val="24"/>
-        </w:rPr>
-      </w:pPr>
-      <w:r>
-        <w:rPr>
-          <w:sz w:val="24"/>
-          <w:szCs w:val="24"/>
-        </w:rPr>
-        <w:t>Problem solving</w:t>
-      </w:r>
-    </w:p>
-    <w:p>
-      <w:pPr>
-        <w:pStyle w:val="ListParagraph"/>
-        <w:numPr>
-          <w:ilvl w:val="0"/>
-          <w:numId w:val="1"/>
-        </w:numPr>
-        <w:rPr>
-          <w:sz w:val="24"/>
-          <w:szCs w:val="24"/>
-        </w:rPr>
-      </w:pPr>
-      <w:r>
-        <w:rPr>
-          <w:sz w:val="24"/>
-          <w:szCs w:val="24"/>
-        </w:rPr>
-        <w:t xml:space="preserve">Good </w:t>
-      </w:r>
-      <w:r>
-        <w:rPr>
-          <w:sz w:val="24"/>
-          <w:szCs w:val="24"/>
-        </w:rPr>
-        <w:t>communicator</w:t>
-      </w:r>
-    </w:p>
-    <w:p>
-      <w:pPr>
-        <w:pStyle w:val="ListParagraph"/>
-        <w:numPr>
-          <w:ilvl w:val="0"/>
-          <w:numId w:val="1"/>
-        </w:numPr>
-        <w:rPr>
-          <w:sz w:val="24"/>
-          <w:szCs w:val="24"/>
-        </w:rPr>
-      </w:pPr>
-      <w:r>
-        <w:rPr>
-          <w:sz w:val="24"/>
-          <w:szCs w:val="24"/>
-        </w:rPr>
-        <w:t>Tech savvy</w:t>
-      </w:r>
-    </w:p>
-    <w:p>
-      <w:pPr>
-        <w:pStyle w:val="ListParagraph"/>
-        <w:numPr>
-          <w:ilvl w:val="0"/>
-          <w:numId w:val="1"/>
-        </w:numPr>
-        <w:rPr>
-          <w:sz w:val="24"/>
-          <w:szCs w:val="24"/>
-        </w:rPr>
-      </w:pPr>
-      <w:r>
-        <w:rPr>
-          <w:sz w:val="24"/>
-          <w:szCs w:val="24"/>
-        </w:rPr>
-        <w:t>Dedicated</w:t>
-      </w:r>
-    </w:p>
-    <w:p>
-      <w:pPr>
-        <w:pStyle w:val="ListParagraph"/>
-        <w:numPr>
-          <w:ilvl w:val="0"/>
-          <w:numId w:val="1"/>
-        </w:numPr>
-        <w:rPr>
-          <w:sz w:val="24"/>
-          <w:szCs w:val="24"/>
-        </w:rPr>
-      </w:pPr>
-      <w:r>
-        <w:rPr>
-          <w:sz w:val="24"/>
-          <w:szCs w:val="24"/>
-        </w:rPr>
-        <w:t>Loyal</w:t>
-      </w:r>
-    </w:p>
-    <w:p>
-      <w:pPr>
-        <w:pStyle w:val="ListParagraph"/>
-        <w:numPr>
-          <w:ilvl w:val="0"/>
-          <w:numId w:val="1"/>
-        </w:numPr>
-        <w:rPr>
-          <w:sz w:val="24"/>
-          <w:szCs w:val="24"/>
-        </w:rPr>
-      </w:pPr>
-      <w:r>
-        <w:rPr>
-          <w:sz w:val="24"/>
-          <w:szCs w:val="24"/>
-        </w:rPr>
-        <w:t>Teachable</w:t>
-      </w:r>
-    </w:p>
-    <w:p>
-      <w:pPr>
+      <w:r>
         <w:rPr>
           <w:b/>
           <w:bCs/>
@@ -420,8 +208,234 @@
           <w:sz w:val="32"/>
           <w:szCs w:val="32"/>
         </w:rPr>
-      </w:pPr>
-      <w:r>
+        <w:t xml:space="preserve"> &amp; TRAITS</w:t>
+      </w:r>
+    </w:p>
+    <w:p>
+      <w:pPr>
+        <w:pStyle w:val="ListParagraph"/>
+        <w:numPr>
+          <w:ilvl w:val="0"/>
+          <w:numId w:val="1"/>
+        </w:numPr>
+        <w:rPr>
+          <w:sz w:val="24"/>
+          <w:szCs w:val="24"/>
+        </w:rPr>
+      </w:pPr>
+      <w:r>
+        <w:rPr>
+          <w:sz w:val="24"/>
+          <w:szCs w:val="24"/>
+        </w:rPr>
+        <w:t>Personable</w:t>
+      </w:r>
+    </w:p>
+    <w:p>
+      <w:pPr>
+        <w:pStyle w:val="ListParagraph"/>
+        <w:numPr>
+          <w:ilvl w:val="0"/>
+          <w:numId w:val="1"/>
+        </w:numPr>
+        <w:rPr>
+          <w:sz w:val="24"/>
+          <w:szCs w:val="24"/>
+        </w:rPr>
+      </w:pPr>
+      <w:r>
+        <w:rPr>
+          <w:sz w:val="24"/>
+          <w:szCs w:val="24"/>
+        </w:rPr>
+        <w:t>Approachable</w:t>
+      </w:r>
+    </w:p>
+    <w:p>
+      <w:pPr>
+        <w:pStyle w:val="ListParagraph"/>
+        <w:numPr>
+          <w:ilvl w:val="0"/>
+          <w:numId w:val="1"/>
+        </w:numPr>
+        <w:rPr>
+          <w:sz w:val="24"/>
+          <w:szCs w:val="24"/>
+        </w:rPr>
+      </w:pPr>
+      <w:r>
+        <w:rPr>
+          <w:sz w:val="24"/>
+          <w:szCs w:val="24"/>
+        </w:rPr>
+        <w:t>Efficient</w:t>
+      </w:r>
+    </w:p>
+    <w:p>
+      <w:pPr>
+        <w:pStyle w:val="ListParagraph"/>
+        <w:numPr>
+          <w:ilvl w:val="0"/>
+          <w:numId w:val="1"/>
+        </w:numPr>
+        <w:rPr>
+          <w:sz w:val="24"/>
+          <w:szCs w:val="24"/>
+        </w:rPr>
+      </w:pPr>
+      <w:r>
+        <w:rPr>
+          <w:sz w:val="24"/>
+          <w:szCs w:val="24"/>
+        </w:rPr>
+        <w:t>Intelligent</w:t>
+      </w:r>
+    </w:p>
+    <w:p>
+      <w:pPr>
+        <w:pStyle w:val="ListParagraph"/>
+        <w:numPr>
+          <w:ilvl w:val="0"/>
+          <w:numId w:val="1"/>
+        </w:numPr>
+        <w:rPr>
+          <w:sz w:val="24"/>
+          <w:szCs w:val="24"/>
+        </w:rPr>
+      </w:pPr>
+      <w:r>
+        <w:rPr>
+          <w:sz w:val="24"/>
+          <w:szCs w:val="24"/>
+        </w:rPr>
+        <w:t>Problem solving</w:t>
+      </w:r>
+    </w:p>
+    <w:p>
+      <w:pPr>
+        <w:pStyle w:val="ListParagraph"/>
+        <w:numPr>
+          <w:ilvl w:val="0"/>
+          <w:numId w:val="1"/>
+        </w:numPr>
+        <w:rPr>
+          <w:sz w:val="24"/>
+          <w:szCs w:val="24"/>
+        </w:rPr>
+      </w:pPr>
+      <w:r>
+        <w:rPr>
+          <w:sz w:val="24"/>
+          <w:szCs w:val="24"/>
+        </w:rPr>
+        <w:t xml:space="preserve">Good </w:t>
+      </w:r>
+      <w:r>
+        <w:rPr>
+          <w:sz w:val="24"/>
+          <w:szCs w:val="24"/>
+        </w:rPr>
+        <w:t>communicator</w:t>
+      </w:r>
+    </w:p>
+    <w:p>
+      <w:pPr>
+        <w:pStyle w:val="ListParagraph"/>
+        <w:numPr>
+          <w:ilvl w:val="0"/>
+          <w:numId w:val="1"/>
+        </w:numPr>
+        <w:rPr>
+          <w:sz w:val="24"/>
+          <w:szCs w:val="24"/>
+        </w:rPr>
+      </w:pPr>
+      <w:r>
+        <w:rPr>
+          <w:sz w:val="24"/>
+          <w:szCs w:val="24"/>
+        </w:rPr>
+        <w:t>Tech savvy</w:t>
+      </w:r>
+    </w:p>
+    <w:p>
+      <w:pPr>
+        <w:pStyle w:val="ListParagraph"/>
+        <w:numPr>
+          <w:ilvl w:val="0"/>
+          <w:numId w:val="1"/>
+        </w:numPr>
+        <w:rPr>
+          <w:sz w:val="24"/>
+          <w:szCs w:val="24"/>
+        </w:rPr>
+      </w:pPr>
+      <w:r>
+        <w:rPr>
+          <w:sz w:val="24"/>
+          <w:szCs w:val="24"/>
+        </w:rPr>
+        <w:t>Dedicated</w:t>
+      </w:r>
+    </w:p>
+    <w:p>
+      <w:pPr>
+        <w:pStyle w:val="ListParagraph"/>
+        <w:numPr>
+          <w:ilvl w:val="0"/>
+          <w:numId w:val="1"/>
+        </w:numPr>
+        <w:rPr>
+          <w:sz w:val="24"/>
+          <w:szCs w:val="24"/>
+        </w:rPr>
+      </w:pPr>
+      <w:r>
+        <w:rPr>
+          <w:sz w:val="24"/>
+          <w:szCs w:val="24"/>
+        </w:rPr>
+        <w:t>Loyal</w:t>
+      </w:r>
+    </w:p>
+    <w:p>
+      <w:pPr>
+        <w:pStyle w:val="ListParagraph"/>
+        <w:numPr>
+          <w:ilvl w:val="0"/>
+          <w:numId w:val="1"/>
+        </w:numPr>
+        <w:rPr>
+          <w:sz w:val="24"/>
+          <w:szCs w:val="24"/>
+        </w:rPr>
+      </w:pPr>
+      <w:r>
+        <w:rPr>
+          <w:sz w:val="24"/>
+          <w:szCs w:val="24"/>
+        </w:rPr>
+        <w:t>Teachable</w:t>
+      </w:r>
+    </w:p>
+    <w:p>
+      <w:pPr>
+        <w:ind w:left="360"/>
+        <w:rPr>
+          <w:sz w:val="24"/>
+          <w:szCs w:val="24"/>
+        </w:rPr>
+      </w:pPr>
+      <w:r>
+        <w:rPr>
+          <w:sz w:val="24"/>
+          <w:szCs w:val="24"/>
+        </w:rPr>
+        <w:br w:type="column"/>
+      </w:r>
+    </w:p>
+    <w:p>
+      <w:pPr>
         <w:rPr>
           <w:b/>
           <w:bCs/>
@@ -429,230 +443,8 @@
           <w:sz w:val="32"/>
           <w:szCs w:val="32"/>
         </w:rPr>
-        <w:t>SUMMARY</w:t>
-      </w:r>
-    </w:p>
-    <w:p>
-      <w:pPr>
-        <w:rPr>
-          <w:sz w:val="24"/>
-          <w:szCs w:val="24"/>
-        </w:rPr>
-      </w:pPr>
-      <w:r>
-        <w:rPr>
-          <w:sz w:val="24"/>
-          <w:szCs w:val="24"/>
-        </w:rPr>
-        <w:t>I am a university student studying cyber security and computer science</w:t>
-      </w:r>
-      <w:r>
-        <w:rPr>
-          <w:sz w:val="24"/>
-          <w:szCs w:val="24"/>
-        </w:rPr>
-        <w:t xml:space="preserve"> at Murdoch University. </w:t>
-      </w:r>
-      <w:r>
-        <w:rPr>
-          <w:sz w:val="24"/>
-          <w:szCs w:val="24"/>
-        </w:rPr>
-        <w:t xml:space="preserve">I have experience in many </w:t>
-      </w:r>
-      <w:r>
-        <w:rPr>
-          <w:sz w:val="24"/>
-          <w:szCs w:val="24"/>
-        </w:rPr>
-        <w:t>fields such as</w:t>
-      </w:r>
-      <w:r>
-        <w:rPr>
-          <w:sz w:val="24"/>
-          <w:szCs w:val="24"/>
-        </w:rPr>
-        <w:t xml:space="preserve"> software development,</w:t>
-      </w:r>
-      <w:r>
-        <w:rPr>
-          <w:sz w:val="24"/>
-          <w:szCs w:val="24"/>
-        </w:rPr>
-        <w:t xml:space="preserve"> customer service, </w:t>
-      </w:r>
-      <w:r>
-        <w:rPr>
-          <w:sz w:val="24"/>
-          <w:szCs w:val="24"/>
-        </w:rPr>
-        <w:t>bricklaying</w:t>
-      </w:r>
-      <w:r>
-        <w:rPr>
-          <w:sz w:val="24"/>
-          <w:szCs w:val="24"/>
-        </w:rPr>
-        <w:t>,</w:t>
-      </w:r>
-      <w:r>
-        <w:rPr>
-          <w:sz w:val="24"/>
-          <w:szCs w:val="24"/>
-        </w:rPr>
-        <w:t xml:space="preserve"> </w:t>
-      </w:r>
-      <w:r>
-        <w:rPr>
-          <w:sz w:val="24"/>
-          <w:szCs w:val="24"/>
-        </w:rPr>
-        <w:t>inventory</w:t>
-      </w:r>
-      <w:r>
-        <w:rPr>
-          <w:sz w:val="24"/>
-          <w:szCs w:val="24"/>
-        </w:rPr>
-        <w:t xml:space="preserve"> </w:t>
-      </w:r>
-      <w:r>
-        <w:rPr>
-          <w:sz w:val="24"/>
-          <w:szCs w:val="24"/>
-        </w:rPr>
-        <w:t>management</w:t>
-      </w:r>
-      <w:r>
-        <w:rPr>
-          <w:sz w:val="24"/>
-          <w:szCs w:val="24"/>
-        </w:rPr>
-        <w:t>,</w:t>
-      </w:r>
-      <w:r>
-        <w:rPr>
-          <w:sz w:val="24"/>
-          <w:szCs w:val="24"/>
-        </w:rPr>
-        <w:t xml:space="preserve"> </w:t>
-      </w:r>
-      <w:r>
-        <w:rPr>
-          <w:sz w:val="24"/>
-          <w:szCs w:val="24"/>
-        </w:rPr>
-        <w:t>door-to-door sales</w:t>
-      </w:r>
-      <w:r>
-        <w:rPr>
-          <w:sz w:val="24"/>
-          <w:szCs w:val="24"/>
-        </w:rPr>
-        <w:t>, and data entry</w:t>
-      </w:r>
-      <w:r>
-        <w:rPr>
-          <w:sz w:val="24"/>
-          <w:szCs w:val="24"/>
-        </w:rPr>
-        <w:t xml:space="preserve">. </w:t>
-      </w:r>
-      <w:r>
-        <w:rPr>
-          <w:sz w:val="24"/>
-          <w:szCs w:val="24"/>
-        </w:rPr>
-        <w:t xml:space="preserve">I am a hardworking and </w:t>
-      </w:r>
-      <w:r>
-        <w:rPr>
-          <w:sz w:val="24"/>
-          <w:szCs w:val="24"/>
-        </w:rPr>
-        <w:t>trustworthy individual</w:t>
-      </w:r>
-      <w:r>
-        <w:rPr>
-          <w:sz w:val="24"/>
-          <w:szCs w:val="24"/>
-        </w:rPr>
-        <w:t xml:space="preserve"> willing to carry out the most menial of tasks</w:t>
-      </w:r>
-      <w:r>
-        <w:rPr>
-          <w:sz w:val="24"/>
-          <w:szCs w:val="24"/>
-        </w:rPr>
-        <w:t xml:space="preserve"> and </w:t>
-      </w:r>
-      <w:r>
-        <w:rPr>
-          <w:sz w:val="24"/>
-          <w:szCs w:val="24"/>
-        </w:rPr>
-        <w:t>I’m always ready to learn new things</w:t>
-      </w:r>
-      <w:r>
-        <w:rPr>
-          <w:sz w:val="24"/>
-          <w:szCs w:val="24"/>
-        </w:rPr>
-        <w:t>.</w:t>
-      </w:r>
-      <w:r>
-        <w:rPr>
-          <w:sz w:val="24"/>
-          <w:szCs w:val="24"/>
-        </w:rPr>
-        <w:t xml:space="preserve"> I </w:t>
-      </w:r>
-      <w:r>
-        <w:rPr>
-          <w:sz w:val="24"/>
-          <w:szCs w:val="24"/>
-        </w:rPr>
-        <w:t>can</w:t>
-      </w:r>
-      <w:r>
-        <w:rPr>
-          <w:sz w:val="24"/>
-          <w:szCs w:val="24"/>
-        </w:rPr>
-        <w:t xml:space="preserve"> strike a fine balance between giving care and attention to fine details </w:t>
-      </w:r>
-      <w:r>
-        <w:rPr>
-          <w:sz w:val="24"/>
-          <w:szCs w:val="24"/>
-        </w:rPr>
-        <w:t>while still working efficiently</w:t>
-      </w:r>
-      <w:r>
-        <w:rPr>
-          <w:sz w:val="24"/>
-          <w:szCs w:val="24"/>
-        </w:rPr>
-        <w:t>.</w:t>
-      </w:r>
-      <w:r>
-        <w:rPr>
-          <w:sz w:val="24"/>
-          <w:szCs w:val="24"/>
-        </w:rPr>
-        <w:t xml:space="preserve"> I am currently looking for work to </w:t>
-      </w:r>
-      <w:r>
-        <w:rPr>
-          <w:sz w:val="24"/>
-          <w:szCs w:val="24"/>
-        </w:rPr>
-        <w:t>cover living expenses and fund my hobbies.</w:t>
-      </w:r>
-    </w:p>
-    <w:p/>
-    <w:p>
-      <w:pPr>
+      </w:pPr>
+      <w:r>
         <w:rPr>
           <w:b/>
           <w:bCs/>
@@ -660,8 +452,230 @@
           <w:sz w:val="32"/>
           <w:szCs w:val="32"/>
         </w:rPr>
-      </w:pPr>
-      <w:r>
+        <w:t>SUMMARY</w:t>
+      </w:r>
+    </w:p>
+    <w:p>
+      <w:pPr>
+        <w:rPr>
+          <w:sz w:val="24"/>
+          <w:szCs w:val="24"/>
+        </w:rPr>
+      </w:pPr>
+      <w:r>
+        <w:rPr>
+          <w:sz w:val="24"/>
+          <w:szCs w:val="24"/>
+        </w:rPr>
+        <w:t>I am a university student studying cyber security and computer science</w:t>
+      </w:r>
+      <w:r>
+        <w:rPr>
+          <w:sz w:val="24"/>
+          <w:szCs w:val="24"/>
+        </w:rPr>
+        <w:t xml:space="preserve"> at Murdoch University. </w:t>
+      </w:r>
+      <w:r>
+        <w:rPr>
+          <w:sz w:val="24"/>
+          <w:szCs w:val="24"/>
+        </w:rPr>
+        <w:t xml:space="preserve">I have experience in many </w:t>
+      </w:r>
+      <w:r>
+        <w:rPr>
+          <w:sz w:val="24"/>
+          <w:szCs w:val="24"/>
+        </w:rPr>
+        <w:t>fields such as</w:t>
+      </w:r>
+      <w:r>
+        <w:rPr>
+          <w:sz w:val="24"/>
+          <w:szCs w:val="24"/>
+        </w:rPr>
+        <w:t xml:space="preserve"> software development,</w:t>
+      </w:r>
+      <w:r>
+        <w:rPr>
+          <w:sz w:val="24"/>
+          <w:szCs w:val="24"/>
+        </w:rPr>
+        <w:t xml:space="preserve"> customer service, </w:t>
+      </w:r>
+      <w:r>
+        <w:rPr>
+          <w:sz w:val="24"/>
+          <w:szCs w:val="24"/>
+        </w:rPr>
+        <w:t>bricklaying</w:t>
+      </w:r>
+      <w:r>
+        <w:rPr>
+          <w:sz w:val="24"/>
+          <w:szCs w:val="24"/>
+        </w:rPr>
+        <w:t>,</w:t>
+      </w:r>
+      <w:r>
+        <w:rPr>
+          <w:sz w:val="24"/>
+          <w:szCs w:val="24"/>
+        </w:rPr>
+        <w:t xml:space="preserve"> </w:t>
+      </w:r>
+      <w:r>
+        <w:rPr>
+          <w:sz w:val="24"/>
+          <w:szCs w:val="24"/>
+        </w:rPr>
+        <w:t>inventory</w:t>
+      </w:r>
+      <w:r>
+        <w:rPr>
+          <w:sz w:val="24"/>
+          <w:szCs w:val="24"/>
+        </w:rPr>
+        <w:t xml:space="preserve"> </w:t>
+      </w:r>
+      <w:r>
+        <w:rPr>
+          <w:sz w:val="24"/>
+          <w:szCs w:val="24"/>
+        </w:rPr>
+        <w:t>management</w:t>
+      </w:r>
+      <w:r>
+        <w:rPr>
+          <w:sz w:val="24"/>
+          <w:szCs w:val="24"/>
+        </w:rPr>
+        <w:t>,</w:t>
+      </w:r>
+      <w:r>
+        <w:rPr>
+          <w:sz w:val="24"/>
+          <w:szCs w:val="24"/>
+        </w:rPr>
+        <w:t xml:space="preserve"> </w:t>
+      </w:r>
+      <w:r>
+        <w:rPr>
+          <w:sz w:val="24"/>
+          <w:szCs w:val="24"/>
+        </w:rPr>
+        <w:t>door-to-door sales</w:t>
+      </w:r>
+      <w:r>
+        <w:rPr>
+          <w:sz w:val="24"/>
+          <w:szCs w:val="24"/>
+        </w:rPr>
+        <w:t>, and data entry</w:t>
+      </w:r>
+      <w:r>
+        <w:rPr>
+          <w:sz w:val="24"/>
+          <w:szCs w:val="24"/>
+        </w:rPr>
+        <w:t xml:space="preserve">. </w:t>
+      </w:r>
+      <w:r>
+        <w:rPr>
+          <w:sz w:val="24"/>
+          <w:szCs w:val="24"/>
+        </w:rPr>
+        <w:t xml:space="preserve">I am a hardworking and </w:t>
+      </w:r>
+      <w:r>
+        <w:rPr>
+          <w:sz w:val="24"/>
+          <w:szCs w:val="24"/>
+        </w:rPr>
+        <w:t>trustworthy individual</w:t>
+      </w:r>
+      <w:r>
+        <w:rPr>
+          <w:sz w:val="24"/>
+          <w:szCs w:val="24"/>
+        </w:rPr>
+        <w:t xml:space="preserve"> willing to carry out the most menial of tasks</w:t>
+      </w:r>
+      <w:r>
+        <w:rPr>
+          <w:sz w:val="24"/>
+          <w:szCs w:val="24"/>
+        </w:rPr>
+        <w:t xml:space="preserve"> and </w:t>
+      </w:r>
+      <w:r>
+        <w:rPr>
+          <w:sz w:val="24"/>
+          <w:szCs w:val="24"/>
+        </w:rPr>
+        <w:t>I’m always ready to learn new things</w:t>
+      </w:r>
+      <w:r>
+        <w:rPr>
+          <w:sz w:val="24"/>
+          <w:szCs w:val="24"/>
+        </w:rPr>
+        <w:t>.</w:t>
+      </w:r>
+      <w:r>
+        <w:rPr>
+          <w:sz w:val="24"/>
+          <w:szCs w:val="24"/>
+        </w:rPr>
+        <w:t xml:space="preserve"> I </w:t>
+      </w:r>
+      <w:r>
+        <w:rPr>
+          <w:sz w:val="24"/>
+          <w:szCs w:val="24"/>
+        </w:rPr>
+        <w:t>can</w:t>
+      </w:r>
+      <w:r>
+        <w:rPr>
+          <w:sz w:val="24"/>
+          <w:szCs w:val="24"/>
+        </w:rPr>
+        <w:t xml:space="preserve"> strike a fine balance between giving care and attention to fine details </w:t>
+      </w:r>
+      <w:r>
+        <w:rPr>
+          <w:sz w:val="24"/>
+          <w:szCs w:val="24"/>
+        </w:rPr>
+        <w:t>while still working efficiently</w:t>
+      </w:r>
+      <w:r>
+        <w:rPr>
+          <w:sz w:val="24"/>
+          <w:szCs w:val="24"/>
+        </w:rPr>
+        <w:t>.</w:t>
+      </w:r>
+      <w:r>
+        <w:rPr>
+          <w:sz w:val="24"/>
+          <w:szCs w:val="24"/>
+        </w:rPr>
+        <w:t xml:space="preserve"> I am currently looking for work to </w:t>
+      </w:r>
+      <w:r>
+        <w:rPr>
+          <w:sz w:val="24"/>
+          <w:szCs w:val="24"/>
+        </w:rPr>
+        <w:t>cover living expenses and fund my hobbies.</w:t>
+      </w:r>
+    </w:p>
+    <w:p/>
+    <w:p>
+      <w:pPr>
         <w:rPr>
           <w:b/>
           <w:bCs/>
@@ -669,6 +683,15 @@
           <w:sz w:val="32"/>
           <w:szCs w:val="32"/>
         </w:rPr>
+      </w:pPr>
+      <w:r>
+        <w:rPr>
+          <w:b/>
+          <w:bCs/>
+          <w:color w:val="4472C4" w:themeColor="accent1"/>
+          <w:sz w:val="32"/>
+          <w:szCs w:val="32"/>
+        </w:rPr>
         <w:t>EXPERIENCE</w:t>
       </w:r>
     </w:p>
@@ -774,6 +797,11 @@
     </w:p>
     <w:p>
       <w:pPr>
+        <w:pStyle w:val="ListParagraph"/>
+        <w:numPr>
+          <w:ilvl w:val="0"/>
+          <w:numId w:val="1"/>
+        </w:numPr>
         <w:spacing w:after="80" w:line="240" w:lineRule="auto"/>
         <w:rPr>
           <w:sz w:val="24"/>
@@ -785,6 +813,22 @@
           <w:sz w:val="24"/>
           <w:szCs w:val="24"/>
         </w:rPr>
+        <w:t>Process Automation</w:t>
+      </w:r>
+    </w:p>
+    <w:p>
+      <w:pPr>
+        <w:spacing w:after="80" w:line="240" w:lineRule="auto"/>
+        <w:rPr>
+          <w:sz w:val="24"/>
+          <w:szCs w:val="24"/>
+        </w:rPr>
+      </w:pPr>
+      <w:r>
+        <w:rPr>
+          <w:sz w:val="24"/>
+          <w:szCs w:val="24"/>
+        </w:rPr>
         <w:t>Industry Project – Murdoch University (2024)</w:t>
       </w:r>
     </w:p>
@@ -806,7 +850,35 @@
           <w:sz w:val="24"/>
           <w:szCs w:val="24"/>
         </w:rPr>
-        <w:t>Frontend Web Development (NodeJS)</w:t>
+        <w:t>Full Stack</w:t>
+      </w:r>
+      <w:r>
+        <w:rPr>
+          <w:sz w:val="24"/>
+          <w:szCs w:val="24"/>
+        </w:rPr>
+        <w:t xml:space="preserve"> Web Development (N</w:t>
+      </w:r>
+      <w:r>
+        <w:rPr>
+          <w:sz w:val="24"/>
+          <w:szCs w:val="24"/>
+        </w:rPr>
+        <w:t>ext</w:t>
+      </w:r>
+      <w:r>
+        <w:rPr>
+          <w:sz w:val="24"/>
+          <w:szCs w:val="24"/>
+        </w:rPr>
+        <w:t>.js</w:t>
+      </w:r>
+      <w:r>
+        <w:rPr>
+          <w:sz w:val="24"/>
+          <w:szCs w:val="24"/>
+        </w:rPr>
+        <w:t>)</w:t>
       </w:r>
     </w:p>
     <w:p>
@@ -827,7 +899,7 @@
           <w:sz w:val="24"/>
           <w:szCs w:val="24"/>
         </w:rPr>
-        <w:t>PostgreSQL</w:t>
+        <w:t>Database Development (PostgreSQL)</w:t>
       </w:r>
     </w:p>
     <w:p>
@@ -920,6 +992,27 @@
           <w:sz w:val="24"/>
           <w:szCs w:val="24"/>
         </w:rPr>
+        <w:t>Customer Service</w:t>
+      </w:r>
+    </w:p>
+    <w:p>
+      <w:pPr>
+        <w:pStyle w:val="ListParagraph"/>
+        <w:numPr>
+          <w:ilvl w:val="0"/>
+          <w:numId w:val="1"/>
+        </w:numPr>
+        <w:spacing w:after="80" w:line="240" w:lineRule="auto"/>
+        <w:rPr>
+          <w:sz w:val="24"/>
+          <w:szCs w:val="24"/>
+        </w:rPr>
+      </w:pPr>
+      <w:r>
+        <w:rPr>
+          <w:sz w:val="24"/>
+          <w:szCs w:val="24"/>
+        </w:rPr>
         <w:t>Crowd Management</w:t>
       </w:r>
     </w:p>
@@ -1062,6 +1155,11 @@
     </w:p>
     <w:p>
       <w:pPr>
+        <w:pStyle w:val="ListParagraph"/>
+        <w:numPr>
+          <w:ilvl w:val="0"/>
+          <w:numId w:val="1"/>
+        </w:numPr>
         <w:spacing w:after="80" w:line="240" w:lineRule="auto"/>
         <w:rPr>
           <w:sz w:val="24"/>
@@ -1073,6 +1171,64 @@
           <w:sz w:val="24"/>
           <w:szCs w:val="24"/>
         </w:rPr>
+        <w:t>Data Integrity</w:t>
+      </w:r>
+    </w:p>
+    <w:p>
+      <w:pPr>
+        <w:pStyle w:val="ListParagraph"/>
+        <w:numPr>
+          <w:ilvl w:val="0"/>
+          <w:numId w:val="1"/>
+        </w:numPr>
+        <w:spacing w:after="80" w:line="240" w:lineRule="auto"/>
+        <w:rPr>
+          <w:sz w:val="24"/>
+          <w:szCs w:val="24"/>
+        </w:rPr>
+      </w:pPr>
+      <w:r>
+        <w:rPr>
+          <w:sz w:val="24"/>
+          <w:szCs w:val="24"/>
+        </w:rPr>
+        <w:t>Quality Assurance</w:t>
+      </w:r>
+    </w:p>
+    <w:p>
+      <w:pPr>
+        <w:pStyle w:val="ListParagraph"/>
+        <w:numPr>
+          <w:ilvl w:val="0"/>
+          <w:numId w:val="1"/>
+        </w:numPr>
+        <w:spacing w:after="80" w:line="240" w:lineRule="auto"/>
+        <w:rPr>
+          <w:sz w:val="24"/>
+          <w:szCs w:val="24"/>
+        </w:rPr>
+      </w:pPr>
+      <w:r>
+        <w:rPr>
+          <w:sz w:val="24"/>
+          <w:szCs w:val="24"/>
+        </w:rPr>
+        <w:t>MS Office</w:t>
+      </w:r>
+    </w:p>
+    <w:p>
+      <w:pPr>
+        <w:spacing w:after="80" w:line="240" w:lineRule="auto"/>
+        <w:rPr>
+          <w:sz w:val="24"/>
+          <w:szCs w:val="24"/>
+        </w:rPr>
+      </w:pPr>
+      <w:r>
+        <w:rPr>
+          <w:sz w:val="24"/>
+          <w:szCs w:val="24"/>
+        </w:rPr>
         <w:t>Other qualifications include:</w:t>
       </w:r>
     </w:p>
@@ -1153,33 +1309,6 @@
           <w:sz w:val="24"/>
           <w:szCs w:val="24"/>
         </w:rPr>
-        <w:t xml:space="preserve">Microsoft </w:t>
-      </w:r>
-      <w:r>
-        <w:rPr>
-          <w:sz w:val="24"/>
-          <w:szCs w:val="24"/>
-        </w:rPr>
-        <w:t>Office</w:t>
-      </w:r>
-    </w:p>
-    <w:p>
-      <w:pPr>
-        <w:pStyle w:val="ListParagraph"/>
-        <w:numPr>
-          <w:ilvl w:val="0"/>
-          <w:numId w:val="1"/>
-        </w:numPr>
-        <w:rPr>
-          <w:sz w:val="24"/>
-          <w:szCs w:val="24"/>
-        </w:rPr>
-      </w:pPr>
-      <w:r>
-        <w:rPr>
-          <w:sz w:val="24"/>
-          <w:szCs w:val="24"/>
-        </w:rPr>
         <w:t>Linux</w:t>
       </w:r>
       <w:r>
@@ -1187,7 +1316,21 @@
           <w:sz w:val="24"/>
           <w:szCs w:val="24"/>
         </w:rPr>
-        <w:t xml:space="preserve"> (Fedora)</w:t>
+        <w:t xml:space="preserve"> (Fedora</w:t>
+      </w:r>
+      <w:r>
+        <w:rPr>
+          <w:sz w:val="24"/>
+          <w:szCs w:val="24"/>
+        </w:rPr>
+        <w:t>, Debian, Ubuntu</w:t>
+      </w:r>
+      <w:r>
+        <w:rPr>
+          <w:sz w:val="24"/>
+          <w:szCs w:val="24"/>
+        </w:rPr>
+        <w:t>)</w:t>
       </w:r>
       <w:r>
         <w:rPr>
@@ -1248,7 +1391,21 @@
           <w:sz w:val="24"/>
           <w:szCs w:val="24"/>
         </w:rPr>
-        <w:t xml:space="preserve"> (C, C++, Python, Java, JavaScript, Bash, Rust)</w:t>
+        <w:t xml:space="preserve"> (C, C++, Python, Java, JavaScript, Bash, Rust</w:t>
+      </w:r>
+      <w:r>
+        <w:rPr>
+          <w:sz w:val="24"/>
+          <w:szCs w:val="24"/>
+        </w:rPr>
+        <w:t>, HTML, CSS</w:t>
+      </w:r>
+      <w:r>
+        <w:rPr>
+          <w:sz w:val="24"/>
+          <w:szCs w:val="24"/>
+        </w:rPr>
+        <w:t>)</w:t>
       </w:r>
     </w:p>
     <w:p>
@@ -1272,12 +1429,13 @@
       </w:r>
     </w:p>
     <w:sectPr>
-      <w:pgSz w:w="11906" w:h="16838"/>
-      <w:pgMar w:top="1440" w:right="1440" w:bottom="1440" w:left="1440" w:header="708" w:footer="708" w:gutter="0"/>
-      <w:cols w:num="2" w:sep="1" w:space="708" w:equalWidth="0">
-        <w:col w:w="2536" w:space="708"/>
-        <w:col w:w="5780"/>
+      <w:pgSz w:w="11906" w:h="16838" w:code="9"/>
+      <w:pgMar w:top="720" w:right="720" w:bottom="720" w:left="720" w:header="709" w:footer="709" w:gutter="0"/>
+      <w:cols w:num="2" w:sep="1" w:space="284" w:equalWidth="0">
+        <w:col w:w="3256" w:space="284"/>
+        <w:col w:w="6926"/>
       </w:cols>
+      <w:vAlign w:val="center"/>
       <w:docGrid w:linePitch="360"/>
     </w:sectPr>
   </w:body>
@@ -1402,8 +1560,8 @@
   <w:abstractNum w:abstractNumId="1" w15:restartNumberingAfterBreak="0">
     <w:nsid w:val="427F3BAA"/>
     <w:multiLevelType w:val="hybridMultilevel"/>
-    <w:tmpl w:val="B7EEC8CE"/>
-    <w:lvl w:ilvl="0" w:tplc="5CF48EDA">
+    <w:tmpl w:val="72DCF296"/>
+    <w:lvl w:ilvl="0" w:tplc="240AD5DE">
       <w:start w:val="9"/>
       <w:numFmt w:val="bullet"/>
       <w:lvlText w:val="-"/>
@@ -1413,6 +1571,11 @@
       </w:pPr>
       <w:rPr>
         <w:rFonts w:ascii="Calibri" w:eastAsiaTheme="minorHAnsi" w:hAnsi="Calibri" w:cs="Calibri" w:hint="default"/>
+        <w:b w:val="0"/>
+        <w:bCs/>
+        <w:color w:val="000000" w:themeColor="text1"/>
+        <w:sz w:val="24"/>
+        <w:szCs w:val="24"/>
       </w:rPr>
     </w:lvl>
     <w:lvl w:ilvl="1" w:tplc="0C090003" w:tentative="1">
